--- a/Innleveringer/Pitch/PITCH.docx
+++ b/Innleveringer/Pitch/PITCH.docx
@@ -18,14 +18,27 @@
     </w:p>
     <w:p>
       <w:r>
-        <w:t>Jeg heter Christian Tørre Riis og er 34 år gammel.</w:t>
-      </w:r>
-    </w:p>
-    <w:p>
-      <w:r>
-        <w:t>Jeg er født og oppvokst i Grenland, og har bodd 1 år i Kristiansand og 2 år i Oslo som student.</w:t>
-      </w:r>
-    </w:p>
+        <w:t>Jeg heter Christian Tørre Riis og er 3</w:t>
+      </w:r>
+      <w:r>
+        <w:t>5</w:t>
+      </w:r>
+      <w:r>
+        <w:t xml:space="preserve"> år gammel.</w:t>
+      </w:r>
+    </w:p>
+    <w:p>
+      <w:r>
+        <w:t>Jeg er født og oppvokst i Grenland, og har</w:t>
+      </w:r>
+      <w:r>
+        <w:t xml:space="preserve"> også</w:t>
+      </w:r>
+      <w:r>
+        <w:t xml:space="preserve"> bodd 1 år i Kristiansand og 2 år i Oslo som student.</w:t>
+      </w:r>
+    </w:p>
+    <w:p/>
     <w:p>
       <w:r>
         <w:t>Jeg er frontend-utvikler!</w:t>
@@ -34,589 +47,398 @@
     <w:p/>
     <w:p>
       <w:r>
+        <w:t xml:space="preserve">Jeg har kompetanse i </w:t>
+      </w:r>
+      <w:r>
+        <w:t>JavaScript,</w:t>
+      </w:r>
+      <w:r>
+        <w:t xml:space="preserve"> Node (js),</w:t>
+      </w:r>
+      <w:r>
+        <w:t xml:space="preserve"> HTML 5, CSS 3, REACT, Github, Git, Figma, </w:t>
+      </w:r>
+    </w:p>
+    <w:p>
+      <w:r>
+        <w:t>og prosjektstyrings</w:t>
+      </w:r>
+      <w:r>
+        <w:t>-</w:t>
+      </w:r>
+      <w:r>
+        <w:t>verktøyene Trello, ClickUp og Monday.</w:t>
+      </w:r>
+      <w:r>
+        <w:t xml:space="preserve"> </w:t>
+      </w:r>
+    </w:p>
+    <w:p>
+      <w:r>
+        <w:t>Jeg har også en del personlig erfaring med bruk av Office 365, spesielt Excel og Word.</w:t>
+      </w:r>
+    </w:p>
+    <w:p>
+      <w:r>
+        <w:t>Jeg</w:t>
+      </w:r>
+      <w:r>
+        <w:t xml:space="preserve"> liker mest</w:t>
+      </w:r>
+      <w:r>
+        <w:t xml:space="preserve"> å jobbe med JavaScript for å finne effektive løsninger på komplekse problemer.</w:t>
+      </w:r>
+    </w:p>
+    <w:p>
+      <w:r>
+        <w:t xml:space="preserve">Jeg har på egenhånd gjennomført </w:t>
+      </w:r>
+      <w:r>
+        <w:t>prosjekter</w:t>
+      </w:r>
+      <w:r>
+        <w:t xml:space="preserve"> i X, Y og Z, hvor jeg brukte</w:t>
+      </w:r>
+      <w:r>
+        <w:t xml:space="preserve"> </w:t>
+      </w:r>
+      <w:r>
+        <w:t>alle verktøyene nevn over.</w:t>
+      </w:r>
+    </w:p>
+    <w:p/>
+    <w:p>
+      <w:pPr>
+        <w:rPr>
+          <w:i/>
+          <w:iCs/>
+          <w:color w:val="BF8F00" w:themeColor="accent4" w:themeShade="BF"/>
+        </w:rPr>
+      </w:pPr>
+      <w:r>
+        <w:rPr>
+          <w:i/>
+          <w:iCs/>
+          <w:color w:val="BF8F00" w:themeColor="accent4" w:themeShade="BF"/>
+        </w:rPr>
+        <w:t xml:space="preserve">Jeg har også erfaring med å utføre support for en IT-bedrift hvor jeg måtte lære et proprietært system å kjenne ut og inn og hjelpe kunder med </w:t>
+      </w:r>
+      <w:proofErr w:type="gramStart"/>
+      <w:r>
+        <w:rPr>
+          <w:i/>
+          <w:iCs/>
+          <w:color w:val="BF8F00" w:themeColor="accent4" w:themeShade="BF"/>
+        </w:rPr>
+        <w:t>anvendelse</w:t>
+      </w:r>
+      <w:proofErr w:type="gramEnd"/>
+      <w:r>
+        <w:rPr>
+          <w:i/>
+          <w:iCs/>
+          <w:color w:val="BF8F00" w:themeColor="accent4" w:themeShade="BF"/>
+        </w:rPr>
+        <w:t xml:space="preserve"> og tekniske utfordringer de opplevde med systemet.</w:t>
+      </w:r>
+    </w:p>
+    <w:p/>
+    <w:p>
+      <w:r>
+        <w:t xml:space="preserve">Min akademiske bakgrunn er </w:t>
+      </w:r>
+      <w:r>
+        <w:t>hovedsaklig</w:t>
+      </w:r>
+      <w:r>
+        <w:t xml:space="preserve"> </w:t>
+      </w:r>
+      <w:r>
+        <w:t xml:space="preserve">en bachelor i informatikk fra USN, Bø (tidligere HiT). </w:t>
+      </w:r>
+    </w:p>
+    <w:p>
+      <w:r>
+        <w:t xml:space="preserve">Jeg har også forsøkt andre studieretninger: bedriftsøkonomi, revisjon og fysikk. </w:t>
+      </w:r>
+    </w:p>
+    <w:p>
+      <w:r>
+        <w:t>Av læring spesifikt rettet mot frontend-utvikling har jeg gjennomført X% i Scrimba, codeacademy og edabit.</w:t>
+      </w:r>
+    </w:p>
+    <w:p/>
+    <w:p>
+      <w:r>
+        <w:t>Noen personlige egenskaper jeg vil fremheve hos meg selv er at jeg synes jeg har gode pedagogiske evner, at jeg er en god kommunikator, og at jeg er lettvinn å samarbeide med og generelt er snill og grei</w:t>
+      </w:r>
+      <w:r>
+        <w:t xml:space="preserve"> og behandler folk med respekt</w:t>
+      </w:r>
+      <w:r>
+        <w:t xml:space="preserve">. </w:t>
+      </w:r>
+    </w:p>
+    <w:p>
+      <w:pPr>
+        <w:rPr>
+          <w:i/>
+          <w:iCs/>
+        </w:rPr>
+      </w:pPr>
+    </w:p>
+    <w:p>
+      <w:pPr>
+        <w:rPr>
+          <w:i/>
+          <w:iCs/>
+          <w:color w:val="BF8F00" w:themeColor="accent4" w:themeShade="BF"/>
+        </w:rPr>
+      </w:pPr>
+      <w:r>
+        <w:rPr>
+          <w:i/>
+          <w:iCs/>
+          <w:color w:val="BF8F00" w:themeColor="accent4" w:themeShade="BF"/>
+        </w:rPr>
+        <w:t>For å utdype disse litt:</w:t>
+      </w:r>
+    </w:p>
+    <w:p>
+      <w:pPr>
+        <w:rPr>
+          <w:i/>
+          <w:iCs/>
+          <w:color w:val="BF8F00" w:themeColor="accent4" w:themeShade="BF"/>
+        </w:rPr>
+      </w:pPr>
+      <w:r>
+        <w:rPr>
+          <w:i/>
+          <w:iCs/>
+          <w:color w:val="BF8F00" w:themeColor="accent4" w:themeShade="BF"/>
+        </w:rPr>
+        <w:t>J</w:t>
+      </w:r>
+      <w:r>
+        <w:rPr>
+          <w:i/>
+          <w:iCs/>
+          <w:color w:val="BF8F00" w:themeColor="accent4" w:themeShade="BF"/>
+        </w:rPr>
+        <w:t xml:space="preserve">eg </w:t>
+      </w:r>
+      <w:r>
+        <w:rPr>
+          <w:i/>
+          <w:iCs/>
+          <w:color w:val="BF8F00" w:themeColor="accent4" w:themeShade="BF"/>
+        </w:rPr>
+        <w:t xml:space="preserve">opplever at jeg ofte </w:t>
+      </w:r>
+      <w:r>
+        <w:rPr>
+          <w:i/>
+          <w:iCs/>
+          <w:color w:val="BF8F00" w:themeColor="accent4" w:themeShade="BF"/>
+        </w:rPr>
+        <w:t xml:space="preserve">lærer raskt. </w:t>
+      </w:r>
+    </w:p>
+    <w:p>
+      <w:pPr>
+        <w:rPr>
+          <w:i/>
+          <w:iCs/>
+          <w:color w:val="BF8F00" w:themeColor="accent4" w:themeShade="BF"/>
+        </w:rPr>
+      </w:pPr>
+      <w:r>
+        <w:rPr>
+          <w:i/>
+          <w:iCs/>
+          <w:color w:val="BF8F00" w:themeColor="accent4" w:themeShade="BF"/>
+        </w:rPr>
+        <w:t xml:space="preserve">Jeg synes selv jeg her flink til å lære bort og kunne forklare ideer og konsepter på forskjellige måter slik at andre forstår godt hva jeg mener og hvordan jeg tenker. </w:t>
+      </w:r>
+    </w:p>
+    <w:p>
+      <w:pPr>
+        <w:rPr>
+          <w:i/>
+          <w:iCs/>
+          <w:color w:val="BF8F00" w:themeColor="accent4" w:themeShade="BF"/>
+        </w:rPr>
+      </w:pPr>
+      <w:r>
+        <w:rPr>
+          <w:i/>
+          <w:iCs/>
+          <w:color w:val="BF8F00" w:themeColor="accent4" w:themeShade="BF"/>
+        </w:rPr>
+        <w:t xml:space="preserve">Jeg behersker norsk og engelsk veldig godt. </w:t>
+      </w:r>
+    </w:p>
+    <w:p/>
+    <w:p>
+      <w:r>
+        <w:t>Mine ønsker og preferanser for en arbeidsplass er å</w:t>
+      </w:r>
+      <w:r>
+        <w:t xml:space="preserve"> kunne</w:t>
+      </w:r>
+      <w:r>
+        <w:t xml:space="preserve"> </w:t>
+      </w:r>
+      <w:r>
+        <w:t>oppnå faglig utvikling</w:t>
+      </w:r>
+      <w:r>
+        <w:t xml:space="preserve">, </w:t>
+      </w:r>
+      <w:r>
+        <w:t xml:space="preserve">å være en del av et trivelig arbeidsmiljø, og å få være med på fremtidsretta prosjekter med samfunnsnytte. </w:t>
+      </w:r>
+    </w:p>
+    <w:p/>
+    <w:p>
+      <w:pPr>
+        <w:rPr>
+          <w:i/>
+          <w:iCs/>
+          <w:color w:val="BF8F00" w:themeColor="accent4" w:themeShade="BF"/>
+        </w:rPr>
+      </w:pPr>
+      <w:r>
+        <w:rPr>
+          <w:i/>
+          <w:iCs/>
+          <w:color w:val="BF8F00" w:themeColor="accent4" w:themeShade="BF"/>
+        </w:rPr>
+        <w:t>Utdypning:</w:t>
+      </w:r>
+    </w:p>
+    <w:p>
+      <w:pPr>
+        <w:rPr>
+          <w:i/>
+          <w:iCs/>
+          <w:color w:val="BF8F00" w:themeColor="accent4" w:themeShade="BF"/>
+        </w:rPr>
+      </w:pPr>
+      <w:r>
+        <w:rPr>
+          <w:i/>
+          <w:iCs/>
+          <w:color w:val="BF8F00" w:themeColor="accent4" w:themeShade="BF"/>
+        </w:rPr>
+        <w:t>Få mer erfaring med frontend-utvkling, lære mer backend, lære språk som PHP, Python, .Net, C#, etc.</w:t>
+      </w:r>
+    </w:p>
+    <w:p>
+      <w:pPr>
+        <w:rPr>
+          <w:i/>
+          <w:iCs/>
+          <w:color w:val="BF8F00" w:themeColor="accent4" w:themeShade="BF"/>
+        </w:rPr>
+      </w:pPr>
+      <w:r>
+        <w:rPr>
+          <w:i/>
+          <w:iCs/>
+          <w:color w:val="BF8F00" w:themeColor="accent4" w:themeShade="BF"/>
+        </w:rPr>
+        <w:t>Være en de</w:t>
+      </w:r>
+      <w:r>
+        <w:rPr>
+          <w:i/>
+          <w:iCs/>
+          <w:color w:val="BF8F00" w:themeColor="accent4" w:themeShade="BF"/>
+        </w:rPr>
+        <w:t>l</w:t>
+      </w:r>
+      <w:r>
+        <w:rPr>
+          <w:i/>
+          <w:iCs/>
+          <w:color w:val="BF8F00" w:themeColor="accent4" w:themeShade="BF"/>
+        </w:rPr>
+        <w:t xml:space="preserve"> av et arbeidsmiljø med kollegaer og ledere som respekterer hverandre og hører på hverandre</w:t>
+      </w:r>
+      <w:r>
+        <w:rPr>
+          <w:i/>
+          <w:iCs/>
+          <w:color w:val="BF8F00" w:themeColor="accent4" w:themeShade="BF"/>
+        </w:rPr>
+        <w:t>, og utnytter hverandres styrker og svakheter for å lære og gjøre best mulig arbeid.</w:t>
+      </w:r>
+    </w:p>
+    <w:p>
+      <w:pPr>
+        <w:rPr>
+          <w:i/>
+          <w:iCs/>
+          <w:color w:val="BF8F00" w:themeColor="accent4" w:themeShade="BF"/>
+        </w:rPr>
+      </w:pPr>
+      <w:r>
+        <w:rPr>
+          <w:i/>
+          <w:iCs/>
+          <w:color w:val="BF8F00" w:themeColor="accent4" w:themeShade="BF"/>
+        </w:rPr>
+        <w:t xml:space="preserve">Å få være med på prosjekter som har som </w:t>
+      </w:r>
+    </w:p>
+    <w:p>
+      <w:pPr>
+        <w:rPr>
+          <w:i/>
+          <w:iCs/>
+          <w:color w:val="BF8F00" w:themeColor="accent4" w:themeShade="BF"/>
+        </w:rPr>
+      </w:pPr>
+      <w:r>
+        <w:rPr>
+          <w:i/>
+          <w:iCs/>
+          <w:color w:val="BF8F00" w:themeColor="accent4" w:themeShade="BF"/>
+        </w:rPr>
+        <w:t xml:space="preserve">1) har til hensikt å bidra til et mer bærekraftig samfunn, f.eks. effektivisere/automatisere prossesser i næringsindustri og det offentlige, og/eller </w:t>
+      </w:r>
+    </w:p>
+    <w:p>
+      <w:pPr>
+        <w:rPr>
+          <w:i/>
+          <w:iCs/>
+          <w:color w:val="BF8F00" w:themeColor="accent4" w:themeShade="BF"/>
+        </w:rPr>
+      </w:pPr>
+      <w:r>
+        <w:rPr>
+          <w:i/>
+          <w:iCs/>
+          <w:color w:val="BF8F00" w:themeColor="accent4" w:themeShade="BF"/>
+        </w:rPr>
+        <w:t xml:space="preserve">2) har til hensikt å </w:t>
+      </w:r>
+      <w:r>
+        <w:rPr>
+          <w:i/>
+          <w:iCs/>
+          <w:color w:val="BF8F00" w:themeColor="accent4" w:themeShade="BF"/>
+        </w:rPr>
+        <w:t xml:space="preserve">bidra til økt sosialisering/samarbeid mellom mennesker med forskjellige bakgrunner (kultur, religion, geografi, etc.). </w:t>
+      </w:r>
+    </w:p>
+    <w:p/>
+    <w:p>
+      <w:r>
         <w:t>På fritida liker jeg å se fotball og annen sport, å reise og oppleve nye stede, å lage (og spise) god mat, å lese og lære om all slags vitenskap og nye oppdagelser, quiz, poker og andre spill, m.m.</w:t>
-      </w:r>
-    </w:p>
-    <w:p/>
-    <w:p>
-      <w:pPr>
-        <w:pStyle w:val="Listeavsnitt"/>
-        <w:numPr>
-          <w:ilvl w:val="0"/>
-          <w:numId w:val="1"/>
-        </w:numPr>
-      </w:pPr>
-      <w:r>
-        <w:t>Kompetanse</w:t>
-      </w:r>
-    </w:p>
-    <w:p>
-      <w:pPr>
-        <w:pStyle w:val="Listeavsnitt"/>
-        <w:numPr>
-          <w:ilvl w:val="1"/>
-          <w:numId w:val="1"/>
-        </w:numPr>
-      </w:pPr>
-      <w:r>
-        <w:t>JavaScript, REACT, HTML, CSS</w:t>
-      </w:r>
-    </w:p>
-    <w:p>
-      <w:pPr>
-        <w:pStyle w:val="Listeavsnitt"/>
-        <w:numPr>
-          <w:ilvl w:val="1"/>
-          <w:numId w:val="1"/>
-        </w:numPr>
-      </w:pPr>
-      <w:r>
-        <w:t>Github, Git, Figma, Trello/ClickUp/Monday</w:t>
-      </w:r>
-    </w:p>
-    <w:p>
-      <w:pPr>
-        <w:pStyle w:val="Listeavsnitt"/>
-        <w:numPr>
-          <w:ilvl w:val="1"/>
-          <w:numId w:val="1"/>
-        </w:numPr>
-      </w:pPr>
-      <w:r>
-        <w:t>Office365</w:t>
-      </w:r>
-    </w:p>
-    <w:p>
-      <w:pPr>
-        <w:pStyle w:val="Listeavsnitt"/>
-        <w:numPr>
-          <w:ilvl w:val="2"/>
-          <w:numId w:val="1"/>
-        </w:numPr>
-      </w:pPr>
-      <w:r>
-        <w:t>Word/Excel/regneark</w:t>
-      </w:r>
-    </w:p>
-    <w:p>
-      <w:pPr>
-        <w:pStyle w:val="Listeavsnitt"/>
-        <w:numPr>
-          <w:ilvl w:val="0"/>
-          <w:numId w:val="1"/>
-        </w:numPr>
-      </w:pPr>
-      <w:r>
-        <w:t>Erfaring</w:t>
-      </w:r>
-    </w:p>
-    <w:p>
-      <w:pPr>
-        <w:pStyle w:val="Listeavsnitt"/>
-        <w:numPr>
-          <w:ilvl w:val="1"/>
-          <w:numId w:val="1"/>
-        </w:numPr>
-      </w:pPr>
-      <w:r>
-        <w:t>Portfolio</w:t>
-      </w:r>
-    </w:p>
-    <w:p>
-      <w:pPr>
-        <w:pStyle w:val="Listeavsnitt"/>
-        <w:numPr>
-          <w:ilvl w:val="1"/>
-          <w:numId w:val="1"/>
-        </w:numPr>
-      </w:pPr>
-      <w:r>
-        <w:t>IT support</w:t>
-      </w:r>
-    </w:p>
-    <w:p>
-      <w:pPr>
-        <w:pStyle w:val="Listeavsnitt"/>
-        <w:numPr>
-          <w:ilvl w:val="2"/>
-          <w:numId w:val="1"/>
-        </w:numPr>
-      </w:pPr>
-      <w:r>
-        <w:t>Lært proprietært system</w:t>
-      </w:r>
-    </w:p>
-    <w:p>
-      <w:pPr>
-        <w:pStyle w:val="Listeavsnitt"/>
-        <w:numPr>
-          <w:ilvl w:val="1"/>
-          <w:numId w:val="1"/>
-        </w:numPr>
-      </w:pPr>
-      <w:r>
-        <w:t>Kundebehandling</w:t>
-      </w:r>
-    </w:p>
-    <w:p>
-      <w:pPr>
-        <w:pStyle w:val="Listeavsnitt"/>
-        <w:numPr>
-          <w:ilvl w:val="2"/>
-          <w:numId w:val="1"/>
-        </w:numPr>
-      </w:pPr>
-      <w:r>
-        <w:t>Service-bransjen, Coop butikk</w:t>
-      </w:r>
-    </w:p>
-    <w:p>
-      <w:pPr>
-        <w:pStyle w:val="Listeavsnitt"/>
-        <w:numPr>
-          <w:ilvl w:val="1"/>
-          <w:numId w:val="1"/>
-        </w:numPr>
-      </w:pPr>
-      <w:r>
-        <w:t>Konflikthåndtering</w:t>
-      </w:r>
-    </w:p>
-    <w:p>
-      <w:pPr>
-        <w:pStyle w:val="Listeavsnitt"/>
-        <w:numPr>
-          <w:ilvl w:val="2"/>
-          <w:numId w:val="1"/>
-        </w:numPr>
-      </w:pPr>
-      <w:r>
-        <w:t>Barne- og ungdoms-arbeid / miljø (på skoler)</w:t>
-      </w:r>
-    </w:p>
-    <w:p>
-      <w:pPr>
-        <w:pStyle w:val="Listeavsnitt"/>
-        <w:numPr>
-          <w:ilvl w:val="0"/>
-          <w:numId w:val="1"/>
-        </w:numPr>
-      </w:pPr>
-      <w:r>
-        <w:t>Utdanning</w:t>
-      </w:r>
-    </w:p>
-    <w:p>
-      <w:pPr>
-        <w:pStyle w:val="Listeavsnitt"/>
-        <w:numPr>
-          <w:ilvl w:val="1"/>
-          <w:numId w:val="1"/>
-        </w:numPr>
-      </w:pPr>
-      <w:r>
-        <w:t>Informatikk bachelor</w:t>
-      </w:r>
-    </w:p>
-    <w:p>
-      <w:pPr>
-        <w:pStyle w:val="Listeavsnitt"/>
-        <w:numPr>
-          <w:ilvl w:val="1"/>
-          <w:numId w:val="1"/>
-        </w:numPr>
-      </w:pPr>
-      <w:r>
-        <w:t>Scrimba/edabit/codeacademy/etc. - X % fullført</w:t>
-      </w:r>
-    </w:p>
-    <w:p>
-      <w:pPr>
-        <w:pStyle w:val="Listeavsnitt"/>
-        <w:numPr>
-          <w:ilvl w:val="1"/>
-          <w:numId w:val="1"/>
-        </w:numPr>
-      </w:pPr>
-      <w:r>
-        <w:t>Påbegynt</w:t>
-      </w:r>
-    </w:p>
-    <w:p>
-      <w:pPr>
-        <w:pStyle w:val="Listeavsnitt"/>
-        <w:numPr>
-          <w:ilvl w:val="2"/>
-          <w:numId w:val="1"/>
-        </w:numPr>
-      </w:pPr>
-      <w:r>
-        <w:t>BedØk</w:t>
-      </w:r>
-    </w:p>
-    <w:p>
-      <w:pPr>
-        <w:pStyle w:val="Listeavsnitt"/>
-        <w:numPr>
-          <w:ilvl w:val="2"/>
-          <w:numId w:val="1"/>
-        </w:numPr>
-      </w:pPr>
-      <w:r>
-        <w:t>Revisjon og regnskap</w:t>
-      </w:r>
-    </w:p>
-    <w:p>
-      <w:pPr>
-        <w:pStyle w:val="Listeavsnitt"/>
-        <w:numPr>
-          <w:ilvl w:val="2"/>
-          <w:numId w:val="1"/>
-        </w:numPr>
-      </w:pPr>
-      <w:r>
-        <w:t>Fysikk og astronomi</w:t>
-      </w:r>
-    </w:p>
-    <w:p>
-      <w:pPr>
-        <w:pStyle w:val="Listeavsnitt"/>
-        <w:numPr>
-          <w:ilvl w:val="0"/>
-          <w:numId w:val="1"/>
-        </w:numPr>
-      </w:pPr>
-      <w:r>
-        <w:t>Personlige egenskaper</w:t>
-      </w:r>
-    </w:p>
-    <w:p>
-      <w:pPr>
-        <w:pStyle w:val="Listeavsnitt"/>
-        <w:numPr>
-          <w:ilvl w:val="1"/>
-          <w:numId w:val="1"/>
-        </w:numPr>
-      </w:pPr>
-      <w:r>
-        <w:t>Gode pedagogiske evner</w:t>
-      </w:r>
-    </w:p>
-    <w:p>
-      <w:pPr>
-        <w:pStyle w:val="Listeavsnitt"/>
-        <w:numPr>
-          <w:ilvl w:val="2"/>
-          <w:numId w:val="1"/>
-        </w:numPr>
-      </w:pPr>
-      <w:r>
-        <w:t>Lærer ofte raskt</w:t>
-      </w:r>
-    </w:p>
-    <w:p>
-      <w:pPr>
-        <w:pStyle w:val="Listeavsnitt"/>
-        <w:numPr>
-          <w:ilvl w:val="2"/>
-          <w:numId w:val="1"/>
-        </w:numPr>
-      </w:pPr>
-      <w:r>
-        <w:t>Flink til å lære bort, forklare ideer/konsepter på flere måter</w:t>
-      </w:r>
-    </w:p>
-    <w:p>
-      <w:pPr>
-        <w:pStyle w:val="Listeavsnitt"/>
-        <w:numPr>
-          <w:ilvl w:val="1"/>
-          <w:numId w:val="1"/>
-        </w:numPr>
-      </w:pPr>
-      <w:r>
-        <w:t>God kommunikator</w:t>
-      </w:r>
-    </w:p>
-    <w:p>
-      <w:pPr>
-        <w:pStyle w:val="Listeavsnitt"/>
-        <w:numPr>
-          <w:ilvl w:val="2"/>
-          <w:numId w:val="1"/>
-        </w:numPr>
-      </w:pPr>
-      <w:r>
-        <w:t>Norsk og engelsk</w:t>
-      </w:r>
-    </w:p>
-    <w:p>
-      <w:pPr>
-        <w:pStyle w:val="Listeavsnitt"/>
-        <w:numPr>
-          <w:ilvl w:val="1"/>
-          <w:numId w:val="1"/>
-        </w:numPr>
-      </w:pPr>
-      <w:r>
-        <w:t>Rolig/behagelig temperament (beskrevet av andre)</w:t>
-      </w:r>
-    </w:p>
-    <w:p>
-      <w:pPr>
-        <w:pStyle w:val="Listeavsnitt"/>
-        <w:numPr>
-          <w:ilvl w:val="1"/>
-          <w:numId w:val="1"/>
-        </w:numPr>
-      </w:pPr>
-      <w:r>
-        <w:t>Tålmodig</w:t>
-      </w:r>
-    </w:p>
-    <w:p>
-      <w:pPr>
-        <w:pStyle w:val="Listeavsnitt"/>
-        <w:numPr>
-          <w:ilvl w:val="1"/>
-          <w:numId w:val="1"/>
-        </w:numPr>
-      </w:pPr>
-      <w:r>
-        <w:t>Snill og grei, tidsriktig folkeskikk, synes selv jeg har gode og nyttige verdier</w:t>
-      </w:r>
-    </w:p>
-    <w:p>
-      <w:pPr>
-        <w:pStyle w:val="Listeavsnitt"/>
-        <w:numPr>
-          <w:ilvl w:val="0"/>
-          <w:numId w:val="1"/>
-        </w:numPr>
-      </w:pPr>
-      <w:r>
-        <w:t>Preferanser og ønsker for arbeidsplass</w:t>
-      </w:r>
-    </w:p>
-    <w:p>
-      <w:pPr>
-        <w:pStyle w:val="Listeavsnitt"/>
-        <w:numPr>
-          <w:ilvl w:val="1"/>
-          <w:numId w:val="1"/>
-        </w:numPr>
-      </w:pPr>
-      <w:r>
-        <w:t>Faglig utvikling, tilegne meg mer og ny kompetanse</w:t>
-      </w:r>
-    </w:p>
-    <w:p>
-      <w:pPr>
-        <w:pStyle w:val="Listeavsnitt"/>
-        <w:numPr>
-          <w:ilvl w:val="2"/>
-          <w:numId w:val="1"/>
-        </w:numPr>
-      </w:pPr>
-      <w:r>
-        <w:t>Lære mer backend (f.eks. PHP, Python, .NET, etc.)</w:t>
-      </w:r>
-    </w:p>
-    <w:p>
-      <w:pPr>
-        <w:pStyle w:val="Listeavsnitt"/>
-        <w:numPr>
-          <w:ilvl w:val="2"/>
-          <w:numId w:val="1"/>
-        </w:numPr>
-      </w:pPr>
-      <w:r>
-        <w:t>Få enda mer erfaring med ting jeg kan</w:t>
-      </w:r>
-    </w:p>
-    <w:p>
-      <w:pPr>
-        <w:pStyle w:val="Listeavsnitt"/>
-        <w:numPr>
-          <w:ilvl w:val="1"/>
-          <w:numId w:val="1"/>
-        </w:numPr>
-      </w:pPr>
-      <w:r>
-        <w:t>Trivelig miljø med kollegaer og ledere som respekterer hverandre</w:t>
-      </w:r>
-    </w:p>
-    <w:p>
-      <w:pPr>
-        <w:pStyle w:val="Listeavsnitt"/>
-        <w:numPr>
-          <w:ilvl w:val="1"/>
-          <w:numId w:val="1"/>
-        </w:numPr>
-      </w:pPr>
-      <w:r>
-        <w:t>Samarbeid, villighet til å hjelpe hverandre og lære av hverandre</w:t>
-      </w:r>
-    </w:p>
-    <w:p>
-      <w:pPr>
-        <w:pStyle w:val="Listeavsnitt"/>
-        <w:numPr>
-          <w:ilvl w:val="1"/>
-          <w:numId w:val="1"/>
-        </w:numPr>
-      </w:pPr>
-      <w:r>
-        <w:t>Samfunnsnytte, fremtidsrettet</w:t>
-      </w:r>
-    </w:p>
-    <w:p>
-      <w:pPr>
-        <w:pStyle w:val="Listeavsnitt"/>
-        <w:numPr>
-          <w:ilvl w:val="2"/>
-          <w:numId w:val="1"/>
-        </w:numPr>
-      </w:pPr>
-      <w:r>
-        <w:t>Bærekraftig, grønt</w:t>
-      </w:r>
-    </w:p>
-    <w:p>
-      <w:pPr>
-        <w:pStyle w:val="Listeavsnitt"/>
-        <w:numPr>
-          <w:ilvl w:val="2"/>
-          <w:numId w:val="1"/>
-        </w:numPr>
-      </w:pPr>
-      <w:r>
-        <w:t>Inkluderende, samlende</w:t>
-      </w:r>
-    </w:p>
-    <w:p/>
-    <w:p>
-      <w:pPr>
-        <w:pStyle w:val="Overskrift2"/>
-      </w:pPr>
-      <w:r>
-        <w:lastRenderedPageBreak/>
-        <w:t>ER</w:t>
-      </w:r>
-    </w:p>
-    <w:p>
-      <w:r>
-        <w:t>Jeg heter Christian.</w:t>
-      </w:r>
-    </w:p>
-    <w:p>
-      <w:r>
-        <w:t>34 år.</w:t>
-      </w:r>
-    </w:p>
-    <w:p>
-      <w:r>
-        <w:t>Født og oppvokst i Grenland.</w:t>
-      </w:r>
-    </w:p>
-    <w:p>
-      <w:r>
-        <w:t>Gla i å se foball, reise, lage mat.</w:t>
-      </w:r>
-    </w:p>
-    <w:p/>
-    <w:p/>
-    <w:p>
-      <w:pPr>
-        <w:pStyle w:val="Overskrift2"/>
-      </w:pPr>
-      <w:r>
-        <w:t>KAN</w:t>
-      </w:r>
-    </w:p>
-    <w:p>
-      <w:r>
-        <w:t>Frontend-utvkiler.</w:t>
-      </w:r>
-    </w:p>
-    <w:p>
-      <w:r>
-        <w:t>HTML 5, CSS 3.</w:t>
-      </w:r>
-    </w:p>
-    <w:p>
-      <w:r>
-        <w:t>Javascript, REACT.</w:t>
-      </w:r>
-    </w:p>
-    <w:p>
-      <w:r>
-        <w:t xml:space="preserve">Github, git, Figma, Trello,  </w:t>
-      </w:r>
-    </w:p>
-    <w:p>
-      <w:r>
-        <w:t>Barne- og ungdoms-arbeid.</w:t>
-      </w:r>
-    </w:p>
-    <w:p>
-      <w:r>
-        <w:t>IT-support.</w:t>
-      </w:r>
-    </w:p>
-    <w:p>
-      <w:r>
-        <w:t>Studier.</w:t>
-      </w:r>
-    </w:p>
-    <w:p/>
-    <w:p>
-      <w:pPr>
-        <w:pStyle w:val="Overskrift2"/>
-      </w:pPr>
-      <w:r>
-        <w:t>VIL</w:t>
-      </w:r>
-    </w:p>
-    <w:p>
-      <w:r>
-        <w:t>Frontend-utvikling</w:t>
-      </w:r>
-      <w:r>
-        <w:t>, bruke kompetansen jeg har.</w:t>
-      </w:r>
-    </w:p>
-    <w:p>
-      <w:r>
-        <w:t xml:space="preserve">Lære </w:t>
-      </w:r>
-      <w:r>
-        <w:t xml:space="preserve">mer backend, f.eks. </w:t>
-      </w:r>
-      <w:r>
-        <w:t>PHP, Python,</w:t>
-      </w:r>
-      <w:r>
-        <w:t xml:space="preserve"> .NET,</w:t>
-      </w:r>
-      <w:r>
-        <w:t xml:space="preserve"> ++</w:t>
-      </w:r>
-      <w:r>
-        <w:t>, tilegne meg mer kompetanse</w:t>
-      </w:r>
-      <w:r>
-        <w:t>.</w:t>
-      </w:r>
-    </w:p>
-    <w:p>
-      <w:r>
-        <w:t xml:space="preserve">Samarbeid, lære arbeidsplassens arbeidsmetoder. </w:t>
-      </w:r>
-    </w:p>
-    <w:p>
-      <w:r>
-        <w:t>Godt miljø, respektere kollegaer.</w:t>
       </w:r>
     </w:p>
     <w:sectPr>
